--- a/week05/Lab05/lab05_bootstrap_template - Jaspreet Singh.docx
+++ b/week05/Lab05/lab05_bootstrap_template - Jaspreet Singh.docx
@@ -59,6 +59,26 @@
       <w:r>
         <w:t xml:space="preserve"> </w:t>
       </w:r>
+      <w:hyperlink r:id="rId8" w:history="1">
+        <w:r>
+          <w:rPr>
+            <w:rStyle w:val="Hyperlink"/>
+          </w:rPr>
+          <w:t>https://jsingh31-lab.</w:t>
+        </w:r>
+        <w:r>
+          <w:rPr>
+            <w:rStyle w:val="Hyperlink"/>
+          </w:rPr>
+          <w:t>g</w:t>
+        </w:r>
+        <w:r>
+          <w:rPr>
+            <w:rStyle w:val="Hyperlink"/>
+          </w:rPr>
+          <w:t>ithub.io/IST363/week04/Lab04/OrangeNews.html</w:t>
+        </w:r>
+      </w:hyperlink>
     </w:p>
     <w:p>
       <w:pPr>
@@ -112,7 +132,15 @@
         <w:t xml:space="preserve">toggled. </w:t>
       </w:r>
       <w:r>
-        <w:t>Align nav items to right can use .ms-auto.</w:t>
+        <w:t>Align nav items to right can use .</w:t>
+      </w:r>
+      <w:proofErr w:type="spellStart"/>
+      <w:r>
+        <w:t>ms</w:t>
+      </w:r>
+      <w:proofErr w:type="spellEnd"/>
+      <w:r>
+        <w:t>-auto.</w:t>
       </w:r>
     </w:p>
     <w:p>
@@ -127,8 +155,21 @@
         <w:t xml:space="preserve">The size options for buttons is large or small and they are applied by </w:t>
       </w:r>
       <w:r>
-        <w:t>using .btn-lg or .btn</w:t>
-      </w:r>
+        <w:t>using .</w:t>
+      </w:r>
+      <w:proofErr w:type="spellStart"/>
+      <w:r>
+        <w:t>btn</w:t>
+      </w:r>
+      <w:proofErr w:type="spellEnd"/>
+      <w:r>
+        <w:t>-lg or .</w:t>
+      </w:r>
+      <w:proofErr w:type="spellStart"/>
+      <w:r>
+        <w:t>btn</w:t>
+      </w:r>
+      <w:proofErr w:type="spellEnd"/>
       <w:r>
         <w:t xml:space="preserve">-sm. In </w:t>
       </w:r>
@@ -156,15 +197,57 @@
           <w:rFonts w:eastAsia="Times New Roman" w:cstheme="minorHAnsi"/>
           <w:szCs w:val="24"/>
         </w:rPr>
-        <w:t xml:space="preserve">&lt;button type="button" class="btn btn-secondary </w:t>
-      </w:r>
+        <w:t>&lt;button type="button" class="</w:t>
+      </w:r>
+      <w:proofErr w:type="spellStart"/>
+      <w:r>
+        <w:rPr>
+          <w:rFonts w:eastAsia="Times New Roman" w:cstheme="minorHAnsi"/>
+          <w:szCs w:val="24"/>
+        </w:rPr>
+        <w:t>btn</w:t>
+      </w:r>
+      <w:proofErr w:type="spellEnd"/>
+      <w:r>
+        <w:rPr>
+          <w:rFonts w:eastAsia="Times New Roman" w:cstheme="minorHAnsi"/>
+          <w:szCs w:val="24"/>
+        </w:rPr>
+        <w:t xml:space="preserve"> </w:t>
+      </w:r>
+      <w:proofErr w:type="spellStart"/>
+      <w:r>
+        <w:rPr>
+          <w:rFonts w:eastAsia="Times New Roman" w:cstheme="minorHAnsi"/>
+          <w:szCs w:val="24"/>
+        </w:rPr>
+        <w:t>btn</w:t>
+      </w:r>
+      <w:proofErr w:type="spellEnd"/>
+      <w:r>
+        <w:rPr>
+          <w:rFonts w:eastAsia="Times New Roman" w:cstheme="minorHAnsi"/>
+          <w:szCs w:val="24"/>
+        </w:rPr>
+        <w:t xml:space="preserve">-secondary </w:t>
+      </w:r>
+      <w:proofErr w:type="spellStart"/>
       <w:r>
         <w:rPr>
           <w:rFonts w:eastAsia="Times New Roman" w:cstheme="minorHAnsi"/>
           <w:szCs w:val="24"/>
           <w:highlight w:val="yellow"/>
         </w:rPr>
-        <w:t>btn-lg</w:t>
+        <w:t>btn</w:t>
+      </w:r>
+      <w:proofErr w:type="spellEnd"/>
+      <w:r>
+        <w:rPr>
+          <w:rFonts w:eastAsia="Times New Roman" w:cstheme="minorHAnsi"/>
+          <w:szCs w:val="24"/>
+          <w:highlight w:val="yellow"/>
+        </w:rPr>
+        <w:t>-lg</w:t>
       </w:r>
       <w:r>
         <w:rPr>
@@ -191,8 +274,41 @@
           <w:rFonts w:eastAsia="Times New Roman" w:cstheme="minorHAnsi"/>
           <w:szCs w:val="24"/>
         </w:rPr>
-        <w:t xml:space="preserve">&lt;button type="button" class="btn btn-secondary </w:t>
-      </w:r>
+        <w:t>&lt;button type="button" class="</w:t>
+      </w:r>
+      <w:proofErr w:type="spellStart"/>
+      <w:r>
+        <w:rPr>
+          <w:rFonts w:eastAsia="Times New Roman" w:cstheme="minorHAnsi"/>
+          <w:szCs w:val="24"/>
+        </w:rPr>
+        <w:t>btn</w:t>
+      </w:r>
+      <w:proofErr w:type="spellEnd"/>
+      <w:r>
+        <w:rPr>
+          <w:rFonts w:eastAsia="Times New Roman" w:cstheme="minorHAnsi"/>
+          <w:szCs w:val="24"/>
+        </w:rPr>
+        <w:t xml:space="preserve"> </w:t>
+      </w:r>
+      <w:proofErr w:type="spellStart"/>
+      <w:r>
+        <w:rPr>
+          <w:rFonts w:eastAsia="Times New Roman" w:cstheme="minorHAnsi"/>
+          <w:szCs w:val="24"/>
+        </w:rPr>
+        <w:t>btn</w:t>
+      </w:r>
+      <w:proofErr w:type="spellEnd"/>
+      <w:r>
+        <w:rPr>
+          <w:rFonts w:eastAsia="Times New Roman" w:cstheme="minorHAnsi"/>
+          <w:szCs w:val="24"/>
+        </w:rPr>
+        <w:t xml:space="preserve">-secondary </w:t>
+      </w:r>
+      <w:proofErr w:type="spellStart"/>
       <w:r>
         <w:rPr>
           <w:rFonts w:eastAsia="Times New Roman" w:cstheme="minorHAnsi"/>
@@ -209,6 +325,7 @@
         </w:rPr>
         <w:t>sm</w:t>
       </w:r>
+      <w:proofErr w:type="spellEnd"/>
       <w:r>
         <w:rPr>
           <w:rFonts w:eastAsia="Times New Roman" w:cstheme="minorHAnsi"/>
@@ -286,7 +403,10 @@
         <w:t xml:space="preserve">container. </w:t>
       </w:r>
       <w:r>
-        <w:t xml:space="preserve">Can use a block button when working with </w:t>
+        <w:t>You can</w:t>
+      </w:r>
+      <w:r>
+        <w:t xml:space="preserve"> use a block button when working with </w:t>
       </w:r>
       <w:r>
         <w:t xml:space="preserve">having form submission buttons, mobile-first designs or </w:t>
@@ -303,7 +423,10 @@
         <w:pStyle w:val="Heading2"/>
       </w:pPr>
       <w:r>
-        <w:t>SASS Page</w:t>
+        <w:t>Bootstrap</w:t>
+      </w:r>
+      <w:r>
+        <w:t xml:space="preserve"> Page</w:t>
       </w:r>
     </w:p>
     <w:p>
@@ -314,15 +437,22 @@
           <w:numId w:val="33"/>
         </w:numPr>
       </w:pPr>
-      <w:r>
-        <w:rPr>
-          <w:color w:val="D9D9D9" w:themeColor="background1" w:themeShade="D9"/>
-        </w:rPr>
-        <w:t>Paste url  here</w:t>
-      </w:r>
+      <w:hyperlink r:id="rId9" w:history="1">
+        <w:r>
+          <w:rPr>
+            <w:rStyle w:val="Hyperlink"/>
+          </w:rPr>
+          <w:t>https://jsingh31-lab.github.io/IST363/week05/Lab05/bootstrap.html</w:t>
+        </w:r>
+      </w:hyperlink>
+    </w:p>
+    <w:p>
+      <w:pPr>
+        <w:pStyle w:val="ListParagraph"/>
+      </w:pPr>
     </w:p>
     <w:sectPr>
-      <w:footerReference w:type="default" r:id="rId8"/>
+      <w:footerReference w:type="default" r:id="rId10"/>
       <w:pgSz w:w="12240" w:h="15840"/>
       <w:pgMar w:top="1440" w:right="1440" w:bottom="1440" w:left="1440" w:header="720" w:footer="720" w:gutter="0"/>
       <w:cols w:space="720"/>
